--- a/DL_Lab2/Documentation/Lab Assignment 2.docx
+++ b/DL_Lab2/Documentation/Lab Assignment 2.docx
@@ -17,8 +17,18 @@
           <w:sz w:val="28"/>
           <w:szCs w:val="28"/>
         </w:rPr>
-        <w:t>Lab Assignment 1</w:t>
-      </w:r>
+        <w:t xml:space="preserve">Lab Assignment </w:t>
+      </w:r>
+      <w:r>
+        <w:rPr>
+          <w:b/>
+          <w:sz w:val="28"/>
+          <w:szCs w:val="28"/>
+        </w:rPr>
+        <w:t>2</w:t>
+      </w:r>
+      <w:bookmarkStart w:id="0" w:name="_GoBack"/>
+      <w:bookmarkEnd w:id="0"/>
     </w:p>
     <w:p>
       <w:pPr>
@@ -703,8 +713,6 @@
       <w:r>
         <w:t>Gradient Descent is used in CNN for layered data classification which helps in giving a better accuracy</w:t>
       </w:r>
-      <w:bookmarkStart w:id="0" w:name="_GoBack"/>
-      <w:bookmarkEnd w:id="0"/>
       <w:r>
         <w:t>.</w:t>
       </w:r>
